--- a/Activity 2_ Notes API + UI.docx
+++ b/Activity 2_ Notes API + UI.docx
@@ -80,7 +80,21 @@
           <w:szCs w:val="24"/>
           <w:rtl w:val="0"/>
         </w:rPr>
-        <w:t xml:space="preserve">Personal notes app with complete user authentication (login, registration, password reset via email) and full CRUD functionality. SQLite-based—runs immediately without XAMPP installation. MySQL-ready for production deployment.</w:t>
+        <w:t xml:space="preserve">Personal notes app with complete user authentication (login, registration, password reset via email), full CRUD functionality, and is SQLite-based.</w:t>
+      </w:r>
+    </w:p>
+    <w:p>
+      <w:pPr>
+        <w:jc w:val="center"/>
+        <w:rPr>
+          <w:sz w:val="24"/>
+          <w:szCs w:val="24"/>
+        </w:rPr>
+      </w:pPr>
+      <w:r>
+        <w:rPr>
+          <w:rtl w:val="0"/>
+        </w:rPr>
       </w:r>
     </w:p>
     <w:p>
@@ -723,12 +737,12 @@
             <wp:extent cx="3833813" cy="3546524"/>
             <wp:effectExtent b="0" l="0" r="0" t="0"/>
             <wp:wrapNone/>
-            <wp:docPr id="7" name="image21.png"/>
+            <wp:docPr id="7" name="image13.png"/>
             <a:graphic>
               <a:graphicData uri="http://schemas.openxmlformats.org/drawingml/2006/picture">
                 <pic:pic>
                   <pic:nvPicPr>
-                    <pic:cNvPr id="0" name="image21.png"/>
+                    <pic:cNvPr id="0" name="image13.png"/>
                     <pic:cNvPicPr preferRelativeResize="0"/>
                   </pic:nvPicPr>
                   <pic:blipFill>
@@ -1301,12 +1315,12 @@
             <wp:extent cx="3095432" cy="4381500"/>
             <wp:effectExtent b="0" l="0" r="0" t="0"/>
             <wp:wrapNone/>
-            <wp:docPr id="11" name="image5.png"/>
+            <wp:docPr id="11" name="image6.png"/>
             <a:graphic>
               <a:graphicData uri="http://schemas.openxmlformats.org/drawingml/2006/picture">
                 <pic:pic>
                   <pic:nvPicPr>
-                    <pic:cNvPr id="0" name="image5.png"/>
+                    <pic:cNvPr id="0" name="image6.png"/>
                     <pic:cNvPicPr preferRelativeResize="0"/>
                   </pic:nvPicPr>
                   <pic:blipFill>
@@ -1343,12 +1357,12 @@
             <wp:extent cx="3189879" cy="4381500"/>
             <wp:effectExtent b="0" l="0" r="0" t="0"/>
             <wp:wrapNone/>
-            <wp:docPr id="20" name="image18.png"/>
+            <wp:docPr id="20" name="image10.png"/>
             <a:graphic>
               <a:graphicData uri="http://schemas.openxmlformats.org/drawingml/2006/picture">
                 <pic:pic>
                   <pic:nvPicPr>
-                    <pic:cNvPr id="0" name="image18.png"/>
+                    <pic:cNvPr id="0" name="image10.png"/>
                     <pic:cNvPicPr preferRelativeResize="0"/>
                   </pic:nvPicPr>
                   <pic:blipFill>
@@ -1854,12 +1868,12 @@
             <wp:extent cx="4010025" cy="4290771"/>
             <wp:effectExtent b="0" l="0" r="0" t="0"/>
             <wp:wrapNone/>
-            <wp:docPr id="17" name="image10.png"/>
+            <wp:docPr id="17" name="image1.png"/>
             <a:graphic>
               <a:graphicData uri="http://schemas.openxmlformats.org/drawingml/2006/picture">
                 <pic:pic>
                   <pic:nvPicPr>
-                    <pic:cNvPr id="0" name="image10.png"/>
+                    <pic:cNvPr id="0" name="image1.png"/>
                     <pic:cNvPicPr preferRelativeResize="0"/>
                   </pic:nvPicPr>
                   <pic:blipFill>
@@ -2378,6 +2392,20 @@
       </w:pPr>
       <w:r>
         <w:rPr>
+          <w:rtl w:val="0"/>
+        </w:rPr>
+      </w:r>
+    </w:p>
+    <w:p>
+      <w:pPr>
+        <w:rPr>
+          <w:b w:val="1"/>
+          <w:sz w:val="24"/>
+          <w:szCs w:val="24"/>
+        </w:rPr>
+      </w:pPr>
+      <w:r>
+        <w:rPr>
           <w:b w:val="1"/>
           <w:sz w:val="24"/>
           <w:szCs w:val="24"/>
@@ -2413,12 +2441,12 @@
             <wp:extent cx="3538538" cy="4629150"/>
             <wp:effectExtent b="0" l="0" r="0" t="0"/>
             <wp:wrapNone/>
-            <wp:docPr id="13" name="image15.png"/>
+            <wp:docPr id="13" name="image9.png"/>
             <a:graphic>
               <a:graphicData uri="http://schemas.openxmlformats.org/drawingml/2006/picture">
                 <pic:pic>
                   <pic:nvPicPr>
-                    <pic:cNvPr id="0" name="image15.png"/>
+                    <pic:cNvPr id="0" name="image9.png"/>
                     <pic:cNvPicPr preferRelativeResize="0"/>
                   </pic:nvPicPr>
                   <pic:blipFill>
@@ -2455,12 +2483,12 @@
             <wp:extent cx="3543300" cy="4629150"/>
             <wp:effectExtent b="0" l="0" r="0" t="0"/>
             <wp:wrapNone/>
-            <wp:docPr id="15" name="image11.png"/>
+            <wp:docPr id="15" name="image17.png"/>
             <a:graphic>
               <a:graphicData uri="http://schemas.openxmlformats.org/drawingml/2006/picture">
                 <pic:pic>
                   <pic:nvPicPr>
-                    <pic:cNvPr id="0" name="image11.png"/>
+                    <pic:cNvPr id="0" name="image17.png"/>
                     <pic:cNvPicPr preferRelativeResize="0"/>
                   </pic:nvPicPr>
                   <pic:blipFill>
@@ -4232,12 +4260,12 @@
             <wp:extent cx="4648200" cy="4686300"/>
             <wp:effectExtent b="0" l="0" r="0" t="0"/>
             <wp:wrapNone/>
-            <wp:docPr id="12" name="image6.png"/>
+            <wp:docPr id="12" name="image19.png"/>
             <a:graphic>
               <a:graphicData uri="http://schemas.openxmlformats.org/drawingml/2006/picture">
                 <pic:pic>
                   <pic:nvPicPr>
-                    <pic:cNvPr id="0" name="image6.png"/>
+                    <pic:cNvPr id="0" name="image19.png"/>
                     <pic:cNvPicPr preferRelativeResize="0"/>
                   </pic:nvPicPr>
                   <pic:blipFill>
@@ -4763,12 +4791,12 @@
             <wp:extent cx="7319963" cy="3573525"/>
             <wp:effectExtent b="0" l="0" r="0" t="0"/>
             <wp:wrapNone/>
-            <wp:docPr id="10" name="image7.png"/>
+            <wp:docPr id="10" name="image11.png"/>
             <a:graphic>
               <a:graphicData uri="http://schemas.openxmlformats.org/drawingml/2006/picture">
                 <pic:pic>
                   <pic:nvPicPr>
-                    <pic:cNvPr id="0" name="image7.png"/>
+                    <pic:cNvPr id="0" name="image11.png"/>
                     <pic:cNvPicPr preferRelativeResize="0"/>
                   </pic:nvPicPr>
                   <pic:blipFill>
@@ -5292,12 +5320,12 @@
             <wp:extent cx="5572125" cy="3257550"/>
             <wp:effectExtent b="0" l="0" r="0" t="0"/>
             <wp:wrapNone/>
-            <wp:docPr id="21" name="image20.png"/>
+            <wp:docPr id="21" name="image16.png"/>
             <a:graphic>
               <a:graphicData uri="http://schemas.openxmlformats.org/drawingml/2006/picture">
                 <pic:pic>
                   <pic:nvPicPr>
-                    <pic:cNvPr id="0" name="image20.png"/>
+                    <pic:cNvPr id="0" name="image16.png"/>
                     <pic:cNvPicPr preferRelativeResize="0"/>
                   </pic:nvPicPr>
                   <pic:blipFill>
@@ -5642,12 +5670,12 @@
             <wp:extent cx="7110889" cy="2100263"/>
             <wp:effectExtent b="0" l="0" r="0" t="0"/>
             <wp:wrapNone/>
-            <wp:docPr id="8" name="image16.png"/>
+            <wp:docPr id="8" name="image14.png"/>
             <a:graphic>
               <a:graphicData uri="http://schemas.openxmlformats.org/drawingml/2006/picture">
                 <pic:pic>
                   <pic:nvPicPr>
-                    <pic:cNvPr id="0" name="image16.png"/>
+                    <pic:cNvPr id="0" name="image14.png"/>
                     <pic:cNvPicPr preferRelativeResize="0"/>
                   </pic:nvPicPr>
                   <pic:blipFill>
@@ -6020,12 +6048,12 @@
             <wp:extent cx="5731200" cy="4000500"/>
             <wp:effectExtent b="0" l="0" r="0" t="0"/>
             <wp:wrapNone/>
-            <wp:docPr id="19" name="image17.png"/>
+            <wp:docPr id="19" name="image18.png"/>
             <a:graphic>
               <a:graphicData uri="http://schemas.openxmlformats.org/drawingml/2006/picture">
                 <pic:pic>
                   <pic:nvPicPr>
-                    <pic:cNvPr id="0" name="image17.png"/>
+                    <pic:cNvPr id="0" name="image18.png"/>
                     <pic:cNvPicPr preferRelativeResize="0"/>
                   </pic:nvPicPr>
                   <pic:blipFill>
@@ -6449,12 +6477,12 @@
             <wp:extent cx="7119938" cy="2594158"/>
             <wp:effectExtent b="0" l="0" r="0" t="0"/>
             <wp:wrapNone/>
-            <wp:docPr id="5" name="image9.png"/>
+            <wp:docPr id="5" name="image20.png"/>
             <a:graphic>
               <a:graphicData uri="http://schemas.openxmlformats.org/drawingml/2006/picture">
                 <pic:pic>
                   <pic:nvPicPr>
-                    <pic:cNvPr id="0" name="image9.png"/>
+                    <pic:cNvPr id="0" name="image20.png"/>
                     <pic:cNvPicPr preferRelativeResize="0"/>
                   </pic:nvPicPr>
                   <pic:blipFill>
@@ -6761,12 +6789,12 @@
             <wp:extent cx="7348885" cy="2695575"/>
             <wp:effectExtent b="0" l="0" r="0" t="0"/>
             <wp:wrapNone/>
-            <wp:docPr id="4" name="image14.png"/>
+            <wp:docPr id="4" name="image4.png"/>
             <a:graphic>
               <a:graphicData uri="http://schemas.openxmlformats.org/drawingml/2006/picture">
                 <pic:pic>
                   <pic:nvPicPr>
-                    <pic:cNvPr id="0" name="image14.png"/>
+                    <pic:cNvPr id="0" name="image4.png"/>
                     <pic:cNvPicPr preferRelativeResize="0"/>
                   </pic:nvPicPr>
                   <pic:blipFill>
@@ -7071,12 +7099,12 @@
             <wp:extent cx="7248525" cy="2858859"/>
             <wp:effectExtent b="0" l="0" r="0" t="0"/>
             <wp:wrapNone/>
-            <wp:docPr id="14" name="image1.png"/>
+            <wp:docPr id="14" name="image21.png"/>
             <a:graphic>
               <a:graphicData uri="http://schemas.openxmlformats.org/drawingml/2006/picture">
                 <pic:pic>
                   <pic:nvPicPr>
-                    <pic:cNvPr id="0" name="image1.png"/>
+                    <pic:cNvPr id="0" name="image21.png"/>
                     <pic:cNvPicPr preferRelativeResize="0"/>
                   </pic:nvPicPr>
                   <pic:blipFill>
@@ -7516,12 +7544,12 @@
             <wp:extent cx="7245367" cy="2738865"/>
             <wp:effectExtent b="0" l="0" r="0" t="0"/>
             <wp:wrapNone/>
-            <wp:docPr id="16" name="image8.png"/>
+            <wp:docPr id="16" name="image5.png"/>
             <a:graphic>
               <a:graphicData uri="http://schemas.openxmlformats.org/drawingml/2006/picture">
                 <pic:pic>
                   <pic:nvPicPr>
-                    <pic:cNvPr id="0" name="image8.png"/>
+                    <pic:cNvPr id="0" name="image5.png"/>
                     <pic:cNvPicPr preferRelativeResize="0"/>
                   </pic:nvPicPr>
                   <pic:blipFill>
@@ -7831,12 +7859,12 @@
             <wp:extent cx="6972300" cy="2691713"/>
             <wp:effectExtent b="0" l="0" r="0" t="0"/>
             <wp:wrapNone/>
-            <wp:docPr id="18" name="image19.png"/>
+            <wp:docPr id="18" name="image7.png"/>
             <a:graphic>
               <a:graphicData uri="http://schemas.openxmlformats.org/drawingml/2006/picture">
                 <pic:pic>
                   <pic:nvPicPr>
-                    <pic:cNvPr id="0" name="image19.png"/>
+                    <pic:cNvPr id="0" name="image7.png"/>
                     <pic:cNvPicPr preferRelativeResize="0"/>
                   </pic:nvPicPr>
                   <pic:blipFill>
@@ -8107,12 +8135,12 @@
             <wp:extent cx="6972300" cy="2257425"/>
             <wp:effectExtent b="0" l="0" r="0" t="0"/>
             <wp:wrapNone/>
-            <wp:docPr id="3" name="image4.png"/>
+            <wp:docPr id="3" name="image8.png"/>
             <a:graphic>
               <a:graphicData uri="http://schemas.openxmlformats.org/drawingml/2006/picture">
                 <pic:pic>
                   <pic:nvPicPr>
-                    <pic:cNvPr id="0" name="image4.png"/>
+                    <pic:cNvPr id="0" name="image8.png"/>
                     <pic:cNvPicPr preferRelativeResize="0"/>
                   </pic:nvPicPr>
                   <pic:blipFill>
@@ -8457,12 +8485,12 @@
             <wp:extent cx="6972300" cy="2048832"/>
             <wp:effectExtent b="0" l="0" r="0" t="0"/>
             <wp:wrapNone/>
-            <wp:docPr id="2" name="image13.png"/>
+            <wp:docPr id="2" name="image15.png"/>
             <a:graphic>
               <a:graphicData uri="http://schemas.openxmlformats.org/drawingml/2006/picture">
                 <pic:pic>
                   <pic:nvPicPr>
-                    <pic:cNvPr id="0" name="image13.png"/>
+                    <pic:cNvPr id="0" name="image15.png"/>
                     <pic:cNvPicPr preferRelativeResize="0"/>
                   </pic:nvPicPr>
                   <pic:blipFill>
